--- a/10.GO实现千万级WebSocket消息推送服务(MOOC)/GO实现千万级WebSocket消息推送服务.docx
+++ b/10.GO实现千万级WebSocket消息推送服务(MOOC)/GO实现千万级WebSocket消息推送服务.docx
@@ -4,6 +4,149 @@
   <w:body>
     <w:p>
       <w:pPr>
+        <w:pStyle w:val="6"/>
+        <w:tabs>
+          <w:tab w:val="right" w:leader="dot" w:pos="8306"/>
+        </w:tabs>
+      </w:pPr>
+      <w:r>
+        <w:rPr>
+          <w:rFonts w:hint="eastAsia" w:eastAsiaTheme="minorEastAsia"/>
+          <w:lang w:eastAsia="zh-CN"/>
+        </w:rPr>
+        <w:fldChar w:fldCharType="begin"/>
+      </w:r>
+      <w:r>
+        <w:rPr>
+          <w:rFonts w:hint="eastAsia" w:eastAsiaTheme="minorEastAsia"/>
+          <w:lang w:eastAsia="zh-CN"/>
+        </w:rPr>
+        <w:instrText xml:space="preserve">TOC \o "1-3" \h \u </w:instrText>
+      </w:r>
+      <w:r>
+        <w:rPr>
+          <w:rFonts w:hint="eastAsia" w:eastAsiaTheme="minorEastAsia"/>
+          <w:lang w:eastAsia="zh-CN"/>
+        </w:rPr>
+        <w:fldChar w:fldCharType="separate"/>
+      </w:r>
+      <w:r>
+        <w:rPr>
+          <w:rFonts w:hint="eastAsia" w:eastAsiaTheme="minorEastAsia"/>
+          <w:lang w:eastAsia="zh-CN"/>
+        </w:rPr>
+        <w:fldChar w:fldCharType="begin"/>
+      </w:r>
+      <w:r>
+        <w:rPr>
+          <w:rFonts w:hint="eastAsia" w:eastAsiaTheme="minorEastAsia"/>
+          <w:lang w:eastAsia="zh-CN"/>
+        </w:rPr>
+        <w:instrText xml:space="preserve"> HYPERLINK \l _Toc9822 </w:instrText>
+      </w:r>
+      <w:r>
+        <w:rPr>
+          <w:rFonts w:hint="eastAsia" w:eastAsiaTheme="minorEastAsia"/>
+          <w:lang w:eastAsia="zh-CN"/>
+        </w:rPr>
+        <w:fldChar w:fldCharType="separate"/>
+      </w:r>
+      <w:r>
+        <w:rPr>
+          <w:rFonts w:hint="eastAsia"/>
+          <w:lang w:eastAsia="zh-CN"/>
+        </w:rPr>
+        <w:t>GO实现千万级WebSocket消息推送服务</w:t>
+      </w:r>
+      <w:r>
+        <w:tab/>
+      </w:r>
+      <w:r>
+        <w:fldChar w:fldCharType="begin"/>
+      </w:r>
+      <w:r>
+        <w:instrText xml:space="preserve"> PAGEREF _Toc9822 </w:instrText>
+      </w:r>
+      <w:r>
+        <w:fldChar w:fldCharType="separate"/>
+      </w:r>
+      <w:r>
+        <w:t>1</w:t>
+      </w:r>
+      <w:r>
+        <w:fldChar w:fldCharType="end"/>
+      </w:r>
+      <w:r>
+        <w:rPr>
+          <w:rFonts w:hint="eastAsia" w:eastAsiaTheme="minorEastAsia"/>
+          <w:lang w:eastAsia="zh-CN"/>
+        </w:rPr>
+        <w:fldChar w:fldCharType="end"/>
+      </w:r>
+    </w:p>
+    <w:p>
+      <w:pPr>
+        <w:pStyle w:val="7"/>
+        <w:tabs>
+          <w:tab w:val="right" w:leader="dot" w:pos="8306"/>
+        </w:tabs>
+      </w:pPr>
+      <w:r>
+        <w:rPr>
+          <w:rFonts w:hint="eastAsia" w:eastAsiaTheme="minorEastAsia"/>
+          <w:lang w:eastAsia="zh-CN"/>
+        </w:rPr>
+        <w:fldChar w:fldCharType="begin"/>
+      </w:r>
+      <w:r>
+        <w:rPr>
+          <w:rFonts w:hint="eastAsia" w:eastAsiaTheme="minorEastAsia"/>
+          <w:lang w:eastAsia="zh-CN"/>
+        </w:rPr>
+        <w:instrText xml:space="preserve"> HYPERLINK \l _Toc31238 </w:instrText>
+      </w:r>
+      <w:r>
+        <w:rPr>
+          <w:rFonts w:hint="eastAsia" w:eastAsiaTheme="minorEastAsia"/>
+          <w:lang w:eastAsia="zh-CN"/>
+        </w:rPr>
+        <w:fldChar w:fldCharType="separate"/>
+      </w:r>
+      <w:r>
+        <w:rPr>
+          <w:rFonts w:hint="eastAsia"/>
+          <w:lang w:val="en-US" w:eastAsia="zh-CN"/>
+        </w:rPr>
+        <w:t>弹幕推送系统的技术挑战</w:t>
+      </w:r>
+      <w:r>
+        <w:tab/>
+      </w:r>
+      <w:r>
+        <w:fldChar w:fldCharType="begin"/>
+      </w:r>
+      <w:r>
+        <w:instrText xml:space="preserve"> PAGEREF _Toc31238 </w:instrText>
+      </w:r>
+      <w:r>
+        <w:fldChar w:fldCharType="separate"/>
+      </w:r>
+      <w:r>
+        <w:t>1</w:t>
+      </w:r>
+      <w:r>
+        <w:fldChar w:fldCharType="end"/>
+      </w:r>
+      <w:r>
+        <w:rPr>
+          <w:rFonts w:hint="eastAsia" w:eastAsiaTheme="minorEastAsia"/>
+          <w:lang w:eastAsia="zh-CN"/>
+        </w:rPr>
+        <w:fldChar w:fldCharType="end"/>
+      </w:r>
+    </w:p>
+    <w:p>
+      <w:pPr>
         <w:pStyle w:val="5"/>
         <w:tabs>
           <w:tab w:val="right" w:leader="dot" w:pos="8306"/>
@@ -21,7 +164,7 @@
           <w:rFonts w:hint="eastAsia" w:eastAsiaTheme="minorEastAsia"/>
           <w:lang w:eastAsia="zh-CN"/>
         </w:rPr>
-        <w:instrText xml:space="preserve">TOC \o "1-3" \h \u </w:instrText>
+        <w:instrText xml:space="preserve"> HYPERLINK \l _Toc12913 </w:instrText>
       </w:r>
       <w:r>
         <w:rPr>
@@ -32,31 +175,71 @@
       </w:r>
       <w:r>
         <w:rPr>
-          <w:rFonts w:hint="eastAsia" w:eastAsiaTheme="minorEastAsia"/>
-          <w:lang w:eastAsia="zh-CN"/>
-        </w:rPr>
+          <w:rFonts w:hint="eastAsia"/>
+          <w:lang w:val="en-US" w:eastAsia="zh-CN"/>
+        </w:rPr>
+        <w:t>弹幕技术的复杂度</w:t>
+      </w:r>
+      <w:r>
+        <w:tab/>
+      </w:r>
+      <w:r>
         <w:fldChar w:fldCharType="begin"/>
       </w:r>
       <w:r>
-        <w:rPr>
-          <w:rFonts w:hint="eastAsia" w:eastAsiaTheme="minorEastAsia"/>
-          <w:lang w:eastAsia="zh-CN"/>
-        </w:rPr>
-        <w:instrText xml:space="preserve"> HYPERLINK \l _Toc11223 </w:instrText>
-      </w:r>
-      <w:r>
-        <w:rPr>
-          <w:rFonts w:hint="eastAsia" w:eastAsiaTheme="minorEastAsia"/>
-          <w:lang w:eastAsia="zh-CN"/>
-        </w:rPr>
+        <w:instrText xml:space="preserve"> PAGEREF _Toc12913 </w:instrText>
+      </w:r>
+      <w:r>
         <w:fldChar w:fldCharType="separate"/>
       </w:r>
       <w:r>
-        <w:rPr>
-          <w:rFonts w:hint="eastAsia"/>
-          <w:lang w:eastAsia="zh-CN"/>
-        </w:rPr>
-        <w:t>GO实现千万级WebSocket消息推送服务</w:t>
+        <w:t>1</w:t>
+      </w:r>
+      <w:r>
+        <w:fldChar w:fldCharType="end"/>
+      </w:r>
+      <w:r>
+        <w:rPr>
+          <w:rFonts w:hint="eastAsia" w:eastAsiaTheme="minorEastAsia"/>
+          <w:lang w:eastAsia="zh-CN"/>
+        </w:rPr>
+        <w:fldChar w:fldCharType="end"/>
+      </w:r>
+    </w:p>
+    <w:p>
+      <w:pPr>
+        <w:pStyle w:val="7"/>
+        <w:tabs>
+          <w:tab w:val="right" w:leader="dot" w:pos="8306"/>
+        </w:tabs>
+      </w:pPr>
+      <w:r>
+        <w:rPr>
+          <w:rFonts w:hint="eastAsia" w:eastAsiaTheme="minorEastAsia"/>
+          <w:lang w:eastAsia="zh-CN"/>
+        </w:rPr>
+        <w:fldChar w:fldCharType="begin"/>
+      </w:r>
+      <w:r>
+        <w:rPr>
+          <w:rFonts w:hint="eastAsia" w:eastAsiaTheme="minorEastAsia"/>
+          <w:lang w:eastAsia="zh-CN"/>
+        </w:rPr>
+        <w:instrText xml:space="preserve"> HYPERLINK \l _Toc13755 </w:instrText>
+      </w:r>
+      <w:r>
+        <w:rPr>
+          <w:rFonts w:hint="eastAsia" w:eastAsiaTheme="minorEastAsia"/>
+          <w:lang w:eastAsia="zh-CN"/>
+        </w:rPr>
+        <w:fldChar w:fldCharType="separate"/>
+      </w:r>
+      <w:r>
+        <w:rPr>
+          <w:rFonts w:hint="eastAsia"/>
+          <w:lang w:val="en-US" w:eastAsia="zh-CN"/>
+        </w:rPr>
+        <w:t>拉模式与推模式的区别</w:t>
       </w:r>
       <w:r>
         <w:tab/>
@@ -65,13 +248,13 @@
         <w:fldChar w:fldCharType="begin"/>
       </w:r>
       <w:r>
-        <w:instrText xml:space="preserve"> PAGEREF _Toc11223 </w:instrText>
+        <w:instrText xml:space="preserve"> PAGEREF _Toc13755 </w:instrText>
       </w:r>
       <w:r>
         <w:fldChar w:fldCharType="separate"/>
       </w:r>
       <w:r>
-        <w:t>1</w:t>
+        <w:t>2</w:t>
       </w:r>
       <w:r>
         <w:fldChar w:fldCharType="end"/>
@@ -86,18 +269,832 @@
     </w:p>
     <w:p>
       <w:pPr>
-        <w:rPr>
-          <w:rFonts w:hint="eastAsia" w:eastAsiaTheme="minorEastAsia"/>
-          <w:lang w:eastAsia="zh-CN"/>
-        </w:rPr>
-      </w:pPr>
-      <w:r>
-        <w:rPr>
-          <w:rFonts w:hint="eastAsia" w:eastAsiaTheme="minorEastAsia"/>
-          <w:lang w:eastAsia="zh-CN"/>
-        </w:rPr>
+        <w:pStyle w:val="5"/>
+        <w:tabs>
+          <w:tab w:val="right" w:leader="dot" w:pos="8306"/>
+        </w:tabs>
+      </w:pPr>
+      <w:r>
+        <w:rPr>
+          <w:rFonts w:hint="eastAsia" w:eastAsiaTheme="minorEastAsia"/>
+          <w:lang w:eastAsia="zh-CN"/>
+        </w:rPr>
+        <w:fldChar w:fldCharType="begin"/>
+      </w:r>
+      <w:r>
+        <w:rPr>
+          <w:rFonts w:hint="eastAsia" w:eastAsiaTheme="minorEastAsia"/>
+          <w:lang w:eastAsia="zh-CN"/>
+        </w:rPr>
+        <w:instrText xml:space="preserve"> HYPERLINK \l _Toc4654 </w:instrText>
+      </w:r>
+      <w:r>
+        <w:rPr>
+          <w:rFonts w:hint="eastAsia" w:eastAsiaTheme="minorEastAsia"/>
+          <w:lang w:eastAsia="zh-CN"/>
+        </w:rPr>
+        <w:fldChar w:fldCharType="separate"/>
+      </w:r>
+      <w:r>
+        <w:rPr>
+          <w:rFonts w:hint="eastAsia"/>
+          <w:lang w:val="en-US" w:eastAsia="zh-CN"/>
+        </w:rPr>
+        <w:t>拉模式</w:t>
+      </w:r>
+      <w:r>
+        <w:tab/>
+      </w:r>
+      <w:r>
+        <w:fldChar w:fldCharType="begin"/>
+      </w:r>
+      <w:r>
+        <w:instrText xml:space="preserve"> PAGEREF _Toc4654 </w:instrText>
+      </w:r>
+      <w:r>
+        <w:fldChar w:fldCharType="separate"/>
+      </w:r>
+      <w:r>
+        <w:t>2</w:t>
+      </w:r>
+      <w:r>
         <w:fldChar w:fldCharType="end"/>
       </w:r>
+      <w:r>
+        <w:rPr>
+          <w:rFonts w:hint="eastAsia" w:eastAsiaTheme="minorEastAsia"/>
+          <w:lang w:eastAsia="zh-CN"/>
+        </w:rPr>
+        <w:fldChar w:fldCharType="end"/>
+      </w:r>
+    </w:p>
+    <w:p>
+      <w:pPr>
+        <w:pStyle w:val="5"/>
+        <w:tabs>
+          <w:tab w:val="right" w:leader="dot" w:pos="8306"/>
+        </w:tabs>
+      </w:pPr>
+      <w:r>
+        <w:rPr>
+          <w:rFonts w:hint="eastAsia" w:eastAsiaTheme="minorEastAsia"/>
+          <w:lang w:eastAsia="zh-CN"/>
+        </w:rPr>
+        <w:fldChar w:fldCharType="begin"/>
+      </w:r>
+      <w:r>
+        <w:rPr>
+          <w:rFonts w:hint="eastAsia" w:eastAsiaTheme="minorEastAsia"/>
+          <w:lang w:eastAsia="zh-CN"/>
+        </w:rPr>
+        <w:instrText xml:space="preserve"> HYPERLINK \l _Toc17936 </w:instrText>
+      </w:r>
+      <w:r>
+        <w:rPr>
+          <w:rFonts w:hint="eastAsia" w:eastAsiaTheme="minorEastAsia"/>
+          <w:lang w:eastAsia="zh-CN"/>
+        </w:rPr>
+        <w:fldChar w:fldCharType="separate"/>
+      </w:r>
+      <w:r>
+        <w:rPr>
+          <w:rFonts w:hint="eastAsia"/>
+          <w:lang w:val="en-US" w:eastAsia="zh-CN"/>
+        </w:rPr>
+        <w:t>推模式</w:t>
+      </w:r>
+      <w:r>
+        <w:tab/>
+      </w:r>
+      <w:r>
+        <w:fldChar w:fldCharType="begin"/>
+      </w:r>
+      <w:r>
+        <w:instrText xml:space="preserve"> PAGEREF _Toc17936 </w:instrText>
+      </w:r>
+      <w:r>
+        <w:fldChar w:fldCharType="separate"/>
+      </w:r>
+      <w:r>
+        <w:t>2</w:t>
+      </w:r>
+      <w:r>
+        <w:fldChar w:fldCharType="end"/>
+      </w:r>
+      <w:r>
+        <w:rPr>
+          <w:rFonts w:hint="eastAsia" w:eastAsiaTheme="minorEastAsia"/>
+          <w:lang w:eastAsia="zh-CN"/>
+        </w:rPr>
+        <w:fldChar w:fldCharType="end"/>
+      </w:r>
+    </w:p>
+    <w:p>
+      <w:pPr>
+        <w:pStyle w:val="5"/>
+        <w:tabs>
+          <w:tab w:val="right" w:leader="dot" w:pos="8306"/>
+        </w:tabs>
+      </w:pPr>
+      <w:r>
+        <w:rPr>
+          <w:rFonts w:hint="eastAsia" w:eastAsiaTheme="minorEastAsia"/>
+          <w:lang w:eastAsia="zh-CN"/>
+        </w:rPr>
+        <w:fldChar w:fldCharType="begin"/>
+      </w:r>
+      <w:r>
+        <w:rPr>
+          <w:rFonts w:hint="eastAsia" w:eastAsiaTheme="minorEastAsia"/>
+          <w:lang w:eastAsia="zh-CN"/>
+        </w:rPr>
+        <w:instrText xml:space="preserve"> HYPERLINK \l _Toc6695 </w:instrText>
+      </w:r>
+      <w:r>
+        <w:rPr>
+          <w:rFonts w:hint="eastAsia" w:eastAsiaTheme="minorEastAsia"/>
+          <w:lang w:eastAsia="zh-CN"/>
+        </w:rPr>
+        <w:fldChar w:fldCharType="separate"/>
+      </w:r>
+      <w:r>
+        <w:rPr>
+          <w:rFonts w:hint="eastAsia"/>
+          <w:lang w:val="en-US" w:eastAsia="zh-CN"/>
+        </w:rPr>
+        <w:t>基于WebSocket推送</w:t>
+      </w:r>
+      <w:r>
+        <w:tab/>
+      </w:r>
+      <w:r>
+        <w:fldChar w:fldCharType="begin"/>
+      </w:r>
+      <w:r>
+        <w:instrText xml:space="preserve"> PAGEREF _Toc6695 </w:instrText>
+      </w:r>
+      <w:r>
+        <w:fldChar w:fldCharType="separate"/>
+      </w:r>
+      <w:r>
+        <w:t>3</w:t>
+      </w:r>
+      <w:r>
+        <w:fldChar w:fldCharType="end"/>
+      </w:r>
+      <w:r>
+        <w:rPr>
+          <w:rFonts w:hint="eastAsia" w:eastAsiaTheme="minorEastAsia"/>
+          <w:lang w:eastAsia="zh-CN"/>
+        </w:rPr>
+        <w:fldChar w:fldCharType="end"/>
+      </w:r>
+    </w:p>
+    <w:p>
+      <w:pPr>
+        <w:pStyle w:val="5"/>
+        <w:tabs>
+          <w:tab w:val="right" w:leader="dot" w:pos="8306"/>
+        </w:tabs>
+      </w:pPr>
+      <w:r>
+        <w:rPr>
+          <w:rFonts w:hint="eastAsia" w:eastAsiaTheme="minorEastAsia"/>
+          <w:lang w:eastAsia="zh-CN"/>
+        </w:rPr>
+        <w:fldChar w:fldCharType="begin"/>
+      </w:r>
+      <w:r>
+        <w:rPr>
+          <w:rFonts w:hint="eastAsia" w:eastAsiaTheme="minorEastAsia"/>
+          <w:lang w:eastAsia="zh-CN"/>
+        </w:rPr>
+        <w:instrText xml:space="preserve"> HYPERLINK \l _Toc11359 </w:instrText>
+      </w:r>
+      <w:r>
+        <w:rPr>
+          <w:rFonts w:hint="eastAsia" w:eastAsiaTheme="minorEastAsia"/>
+          <w:lang w:eastAsia="zh-CN"/>
+        </w:rPr>
+        <w:fldChar w:fldCharType="separate"/>
+      </w:r>
+      <w:r>
+        <w:rPr>
+          <w:rFonts w:hint="eastAsia"/>
+          <w:lang w:val="en-US" w:eastAsia="zh-CN"/>
+        </w:rPr>
+        <w:t>WebSocket协议与交互</w:t>
+      </w:r>
+      <w:r>
+        <w:tab/>
+      </w:r>
+      <w:r>
+        <w:fldChar w:fldCharType="begin"/>
+      </w:r>
+      <w:r>
+        <w:instrText xml:space="preserve"> PAGEREF _Toc11359 </w:instrText>
+      </w:r>
+      <w:r>
+        <w:fldChar w:fldCharType="separate"/>
+      </w:r>
+      <w:r>
+        <w:t>3</w:t>
+      </w:r>
+      <w:r>
+        <w:fldChar w:fldCharType="end"/>
+      </w:r>
+      <w:r>
+        <w:rPr>
+          <w:rFonts w:hint="eastAsia" w:eastAsiaTheme="minorEastAsia"/>
+          <w:lang w:eastAsia="zh-CN"/>
+        </w:rPr>
+        <w:fldChar w:fldCharType="end"/>
+      </w:r>
+    </w:p>
+    <w:p>
+      <w:pPr>
+        <w:pStyle w:val="7"/>
+        <w:tabs>
+          <w:tab w:val="right" w:leader="dot" w:pos="8306"/>
+        </w:tabs>
+      </w:pPr>
+      <w:r>
+        <w:rPr>
+          <w:rFonts w:hint="eastAsia" w:eastAsiaTheme="minorEastAsia"/>
+          <w:lang w:eastAsia="zh-CN"/>
+        </w:rPr>
+        <w:fldChar w:fldCharType="begin"/>
+      </w:r>
+      <w:r>
+        <w:rPr>
+          <w:rFonts w:hint="eastAsia" w:eastAsiaTheme="minorEastAsia"/>
+          <w:lang w:eastAsia="zh-CN"/>
+        </w:rPr>
+        <w:instrText xml:space="preserve"> HYPERLINK \l _Toc28977 </w:instrText>
+      </w:r>
+      <w:r>
+        <w:rPr>
+          <w:rFonts w:hint="eastAsia" w:eastAsiaTheme="minorEastAsia"/>
+          <w:lang w:eastAsia="zh-CN"/>
+        </w:rPr>
+        <w:fldChar w:fldCharType="separate"/>
+      </w:r>
+      <w:r>
+        <w:rPr>
+          <w:rFonts w:hint="eastAsia"/>
+          <w:lang w:val="en-US" w:eastAsia="zh-CN"/>
+        </w:rPr>
+        <w:t>服务端的技术选型与考虑</w:t>
+      </w:r>
+      <w:r>
+        <w:tab/>
+      </w:r>
+      <w:r>
+        <w:fldChar w:fldCharType="begin"/>
+      </w:r>
+      <w:r>
+        <w:instrText xml:space="preserve"> PAGEREF _Toc28977 </w:instrText>
+      </w:r>
+      <w:r>
+        <w:fldChar w:fldCharType="separate"/>
+      </w:r>
+      <w:r>
+        <w:t>4</w:t>
+      </w:r>
+      <w:r>
+        <w:fldChar w:fldCharType="end"/>
+      </w:r>
+      <w:r>
+        <w:rPr>
+          <w:rFonts w:hint="eastAsia" w:eastAsiaTheme="minorEastAsia"/>
+          <w:lang w:eastAsia="zh-CN"/>
+        </w:rPr>
+        <w:fldChar w:fldCharType="end"/>
+      </w:r>
+    </w:p>
+    <w:p>
+      <w:pPr>
+        <w:pStyle w:val="5"/>
+        <w:tabs>
+          <w:tab w:val="right" w:leader="dot" w:pos="8306"/>
+        </w:tabs>
+      </w:pPr>
+      <w:r>
+        <w:rPr>
+          <w:rFonts w:hint="eastAsia" w:eastAsiaTheme="minorEastAsia"/>
+          <w:lang w:eastAsia="zh-CN"/>
+        </w:rPr>
+        <w:fldChar w:fldCharType="begin"/>
+      </w:r>
+      <w:r>
+        <w:rPr>
+          <w:rFonts w:hint="eastAsia" w:eastAsiaTheme="minorEastAsia"/>
+          <w:lang w:eastAsia="zh-CN"/>
+        </w:rPr>
+        <w:instrText xml:space="preserve"> HYPERLINK \l _Toc31615 </w:instrText>
+      </w:r>
+      <w:r>
+        <w:rPr>
+          <w:rFonts w:hint="eastAsia" w:eastAsiaTheme="minorEastAsia"/>
+          <w:lang w:eastAsia="zh-CN"/>
+        </w:rPr>
+        <w:fldChar w:fldCharType="separate"/>
+      </w:r>
+      <w:r>
+        <w:rPr>
+          <w:rFonts w:hint="eastAsia"/>
+          <w:lang w:val="en-US" w:eastAsia="zh-CN"/>
+        </w:rPr>
+        <w:t>实现HTTP服务端</w:t>
+      </w:r>
+      <w:r>
+        <w:tab/>
+      </w:r>
+      <w:r>
+        <w:fldChar w:fldCharType="begin"/>
+      </w:r>
+      <w:r>
+        <w:instrText xml:space="preserve"> PAGEREF _Toc31615 </w:instrText>
+      </w:r>
+      <w:r>
+        <w:fldChar w:fldCharType="separate"/>
+      </w:r>
+      <w:r>
+        <w:t>4</w:t>
+      </w:r>
+      <w:r>
+        <w:fldChar w:fldCharType="end"/>
+      </w:r>
+      <w:r>
+        <w:rPr>
+          <w:rFonts w:hint="eastAsia" w:eastAsiaTheme="minorEastAsia"/>
+          <w:lang w:eastAsia="zh-CN"/>
+        </w:rPr>
+        <w:fldChar w:fldCharType="end"/>
+      </w:r>
+    </w:p>
+    <w:p>
+      <w:pPr>
+        <w:pStyle w:val="5"/>
+        <w:tabs>
+          <w:tab w:val="right" w:leader="dot" w:pos="8306"/>
+        </w:tabs>
+      </w:pPr>
+      <w:r>
+        <w:rPr>
+          <w:rFonts w:hint="eastAsia" w:eastAsiaTheme="minorEastAsia"/>
+          <w:lang w:eastAsia="zh-CN"/>
+        </w:rPr>
+        <w:fldChar w:fldCharType="begin"/>
+      </w:r>
+      <w:r>
+        <w:rPr>
+          <w:rFonts w:hint="eastAsia" w:eastAsiaTheme="minorEastAsia"/>
+          <w:lang w:eastAsia="zh-CN"/>
+        </w:rPr>
+        <w:instrText xml:space="preserve"> HYPERLINK \l _Toc12471 </w:instrText>
+      </w:r>
+      <w:r>
+        <w:rPr>
+          <w:rFonts w:hint="eastAsia" w:eastAsiaTheme="minorEastAsia"/>
+          <w:lang w:eastAsia="zh-CN"/>
+        </w:rPr>
+        <w:fldChar w:fldCharType="separate"/>
+      </w:r>
+      <w:r>
+        <w:rPr>
+          <w:rFonts w:hint="eastAsia"/>
+          <w:lang w:val="en-US" w:eastAsia="zh-CN"/>
+        </w:rPr>
+        <w:t>完成WebSocket握手 -- upgrade为ws的握手处理</w:t>
+      </w:r>
+      <w:r>
+        <w:tab/>
+      </w:r>
+      <w:r>
+        <w:fldChar w:fldCharType="begin"/>
+      </w:r>
+      <w:r>
+        <w:instrText xml:space="preserve"> PAGEREF _Toc12471 </w:instrText>
+      </w:r>
+      <w:r>
+        <w:fldChar w:fldCharType="separate"/>
+      </w:r>
+      <w:r>
+        <w:t>4</w:t>
+      </w:r>
+      <w:r>
+        <w:fldChar w:fldCharType="end"/>
+      </w:r>
+      <w:r>
+        <w:rPr>
+          <w:rFonts w:hint="eastAsia" w:eastAsiaTheme="minorEastAsia"/>
+          <w:lang w:eastAsia="zh-CN"/>
+        </w:rPr>
+        <w:fldChar w:fldCharType="end"/>
+      </w:r>
+    </w:p>
+    <w:p>
+      <w:pPr>
+        <w:pStyle w:val="7"/>
+        <w:tabs>
+          <w:tab w:val="right" w:leader="dot" w:pos="8306"/>
+        </w:tabs>
+      </w:pPr>
+      <w:r>
+        <w:rPr>
+          <w:rFonts w:hint="eastAsia" w:eastAsiaTheme="minorEastAsia"/>
+          <w:lang w:eastAsia="zh-CN"/>
+        </w:rPr>
+        <w:fldChar w:fldCharType="begin"/>
+      </w:r>
+      <w:r>
+        <w:rPr>
+          <w:rFonts w:hint="eastAsia" w:eastAsiaTheme="minorEastAsia"/>
+          <w:lang w:eastAsia="zh-CN"/>
+        </w:rPr>
+        <w:instrText xml:space="preserve"> HYPERLINK \l _Toc14683 </w:instrText>
+      </w:r>
+      <w:r>
+        <w:rPr>
+          <w:rFonts w:hint="eastAsia" w:eastAsiaTheme="minorEastAsia"/>
+          <w:lang w:eastAsia="zh-CN"/>
+        </w:rPr>
+        <w:fldChar w:fldCharType="separate"/>
+      </w:r>
+      <w:r>
+        <w:rPr>
+          <w:rFonts w:hint="eastAsia"/>
+          <w:lang w:val="en-US" w:eastAsia="zh-CN"/>
+        </w:rPr>
+        <w:t>封装WebSocket</w:t>
+      </w:r>
+      <w:r>
+        <w:rPr>
+          <w:rFonts w:hint="default"/>
+          <w:lang w:val="en-US" w:eastAsia="zh-CN"/>
+        </w:rPr>
+        <w:t xml:space="preserve"> (</w:t>
+      </w:r>
+      <w:r>
+        <w:rPr>
+          <w:rFonts w:hint="eastAsia"/>
+          <w:lang w:val="en-US" w:eastAsia="zh-CN"/>
+        </w:rPr>
+        <w:t>对于TCP的封装也是很有作用的</w:t>
+      </w:r>
+      <w:r>
+        <w:rPr>
+          <w:rFonts w:hint="default"/>
+          <w:lang w:val="en-US" w:eastAsia="zh-CN"/>
+        </w:rPr>
+        <w:t>)</w:t>
+      </w:r>
+      <w:r>
+        <w:tab/>
+      </w:r>
+      <w:r>
+        <w:fldChar w:fldCharType="begin"/>
+      </w:r>
+      <w:r>
+        <w:instrText xml:space="preserve"> PAGEREF _Toc14683 </w:instrText>
+      </w:r>
+      <w:r>
+        <w:fldChar w:fldCharType="separate"/>
+      </w:r>
+      <w:r>
+        <w:t>5</w:t>
+      </w:r>
+      <w:r>
+        <w:fldChar w:fldCharType="end"/>
+      </w:r>
+      <w:r>
+        <w:rPr>
+          <w:rFonts w:hint="eastAsia" w:eastAsiaTheme="minorEastAsia"/>
+          <w:lang w:eastAsia="zh-CN"/>
+        </w:rPr>
+        <w:fldChar w:fldCharType="end"/>
+      </w:r>
+    </w:p>
+    <w:p>
+      <w:pPr>
+        <w:pStyle w:val="7"/>
+        <w:tabs>
+          <w:tab w:val="right" w:leader="dot" w:pos="8306"/>
+        </w:tabs>
+      </w:pPr>
+      <w:r>
+        <w:rPr>
+          <w:rFonts w:hint="eastAsia" w:eastAsiaTheme="minorEastAsia"/>
+          <w:lang w:eastAsia="zh-CN"/>
+        </w:rPr>
+        <w:fldChar w:fldCharType="begin"/>
+      </w:r>
+      <w:r>
+        <w:rPr>
+          <w:rFonts w:hint="eastAsia" w:eastAsiaTheme="minorEastAsia"/>
+          <w:lang w:eastAsia="zh-CN"/>
+        </w:rPr>
+        <w:instrText xml:space="preserve"> HYPERLINK \l _Toc30843 </w:instrText>
+      </w:r>
+      <w:r>
+        <w:rPr>
+          <w:rFonts w:hint="eastAsia" w:eastAsiaTheme="minorEastAsia"/>
+          <w:lang w:eastAsia="zh-CN"/>
+        </w:rPr>
+        <w:fldChar w:fldCharType="separate"/>
+      </w:r>
+      <w:r>
+        <w:rPr>
+          <w:rFonts w:hint="eastAsia"/>
+          <w:lang w:val="en-US" w:eastAsia="zh-CN"/>
+        </w:rPr>
+        <w:t>千万级弹幕系统的架构秘密</w:t>
+      </w:r>
+      <w:r>
+        <w:tab/>
+      </w:r>
+      <w:r>
+        <w:fldChar w:fldCharType="begin"/>
+      </w:r>
+      <w:r>
+        <w:instrText xml:space="preserve"> PAGEREF _Toc30843 </w:instrText>
+      </w:r>
+      <w:r>
+        <w:fldChar w:fldCharType="separate"/>
+      </w:r>
+      <w:r>
+        <w:t>9</w:t>
+      </w:r>
+      <w:r>
+        <w:fldChar w:fldCharType="end"/>
+      </w:r>
+      <w:r>
+        <w:rPr>
+          <w:rFonts w:hint="eastAsia" w:eastAsiaTheme="minorEastAsia"/>
+          <w:lang w:eastAsia="zh-CN"/>
+        </w:rPr>
+        <w:fldChar w:fldCharType="end"/>
+      </w:r>
+    </w:p>
+    <w:p>
+      <w:pPr>
+        <w:pStyle w:val="5"/>
+        <w:tabs>
+          <w:tab w:val="right" w:leader="dot" w:pos="8306"/>
+        </w:tabs>
+      </w:pPr>
+      <w:r>
+        <w:rPr>
+          <w:rFonts w:hint="eastAsia" w:eastAsiaTheme="minorEastAsia"/>
+          <w:lang w:eastAsia="zh-CN"/>
+        </w:rPr>
+        <w:fldChar w:fldCharType="begin"/>
+      </w:r>
+      <w:r>
+        <w:rPr>
+          <w:rFonts w:hint="eastAsia" w:eastAsiaTheme="minorEastAsia"/>
+          <w:lang w:eastAsia="zh-CN"/>
+        </w:rPr>
+        <w:instrText xml:space="preserve"> HYPERLINK \l _Toc31269 </w:instrText>
+      </w:r>
+      <w:r>
+        <w:rPr>
+          <w:rFonts w:hint="eastAsia" w:eastAsiaTheme="minorEastAsia"/>
+          <w:lang w:eastAsia="zh-CN"/>
+        </w:rPr>
+        <w:fldChar w:fldCharType="separate"/>
+      </w:r>
+      <w:r>
+        <w:rPr>
+          <w:rFonts w:hint="eastAsia"/>
+          <w:lang w:val="en-US" w:eastAsia="zh-CN"/>
+        </w:rPr>
+        <w:t>方案解决</w:t>
+      </w:r>
+      <w:r>
+        <w:tab/>
+      </w:r>
+      <w:r>
+        <w:fldChar w:fldCharType="begin"/>
+      </w:r>
+      <w:r>
+        <w:instrText xml:space="preserve"> PAGEREF _Toc31269 </w:instrText>
+      </w:r>
+      <w:r>
+        <w:fldChar w:fldCharType="separate"/>
+      </w:r>
+      <w:r>
+        <w:t>10</w:t>
+      </w:r>
+      <w:r>
+        <w:fldChar w:fldCharType="end"/>
+      </w:r>
+      <w:r>
+        <w:rPr>
+          <w:rFonts w:hint="eastAsia" w:eastAsiaTheme="minorEastAsia"/>
+          <w:lang w:eastAsia="zh-CN"/>
+        </w:rPr>
+        <w:fldChar w:fldCharType="end"/>
+      </w:r>
+    </w:p>
+    <w:p>
+      <w:pPr>
+        <w:pStyle w:val="5"/>
+        <w:tabs>
+          <w:tab w:val="right" w:leader="dot" w:pos="8306"/>
+        </w:tabs>
+      </w:pPr>
+      <w:r>
+        <w:rPr>
+          <w:rFonts w:hint="eastAsia" w:eastAsiaTheme="minorEastAsia"/>
+          <w:lang w:eastAsia="zh-CN"/>
+        </w:rPr>
+        <w:fldChar w:fldCharType="begin"/>
+      </w:r>
+      <w:r>
+        <w:rPr>
+          <w:rFonts w:hint="eastAsia" w:eastAsiaTheme="minorEastAsia"/>
+          <w:lang w:eastAsia="zh-CN"/>
+        </w:rPr>
+        <w:instrText xml:space="preserve"> HYPERLINK \l _Toc6520 </w:instrText>
+      </w:r>
+      <w:r>
+        <w:rPr>
+          <w:rFonts w:hint="eastAsia" w:eastAsiaTheme="minorEastAsia"/>
+          <w:lang w:eastAsia="zh-CN"/>
+        </w:rPr>
+        <w:fldChar w:fldCharType="separate"/>
+      </w:r>
+      <w:r>
+        <w:rPr>
+          <w:rFonts w:hint="eastAsia"/>
+          <w:lang w:val="en-US" w:eastAsia="zh-CN"/>
+        </w:rPr>
+        <w:t>单机架构</w:t>
+      </w:r>
+      <w:r>
+        <w:tab/>
+      </w:r>
+      <w:r>
+        <w:fldChar w:fldCharType="begin"/>
+      </w:r>
+      <w:r>
+        <w:instrText xml:space="preserve"> PAGEREF _Toc6520 </w:instrText>
+      </w:r>
+      <w:r>
+        <w:fldChar w:fldCharType="separate"/>
+      </w:r>
+      <w:r>
+        <w:t>12</w:t>
+      </w:r>
+      <w:r>
+        <w:fldChar w:fldCharType="end"/>
+      </w:r>
+      <w:r>
+        <w:rPr>
+          <w:rFonts w:hint="eastAsia" w:eastAsiaTheme="minorEastAsia"/>
+          <w:lang w:eastAsia="zh-CN"/>
+        </w:rPr>
+        <w:fldChar w:fldCharType="end"/>
+      </w:r>
+    </w:p>
+    <w:p>
+      <w:pPr>
+        <w:pStyle w:val="5"/>
+        <w:tabs>
+          <w:tab w:val="right" w:leader="dot" w:pos="8306"/>
+        </w:tabs>
+      </w:pPr>
+      <w:r>
+        <w:rPr>
+          <w:rFonts w:hint="eastAsia" w:eastAsiaTheme="minorEastAsia"/>
+          <w:lang w:eastAsia="zh-CN"/>
+        </w:rPr>
+        <w:fldChar w:fldCharType="begin"/>
+      </w:r>
+      <w:r>
+        <w:rPr>
+          <w:rFonts w:hint="eastAsia" w:eastAsiaTheme="minorEastAsia"/>
+          <w:lang w:eastAsia="zh-CN"/>
+        </w:rPr>
+        <w:instrText xml:space="preserve"> HYPERLINK \l _Toc27190 </w:instrText>
+      </w:r>
+      <w:r>
+        <w:rPr>
+          <w:rFonts w:hint="eastAsia" w:eastAsiaTheme="minorEastAsia"/>
+          <w:lang w:eastAsia="zh-CN"/>
+        </w:rPr>
+        <w:fldChar w:fldCharType="separate"/>
+      </w:r>
+      <w:r>
+        <w:rPr>
+          <w:rFonts w:hint="eastAsia"/>
+          <w:lang w:val="en-US" w:eastAsia="zh-CN"/>
+        </w:rPr>
+        <w:t>分布式架构</w:t>
+      </w:r>
+      <w:r>
+        <w:tab/>
+      </w:r>
+      <w:r>
+        <w:fldChar w:fldCharType="begin"/>
+      </w:r>
+      <w:r>
+        <w:instrText xml:space="preserve"> PAGEREF _Toc27190 </w:instrText>
+      </w:r>
+      <w:r>
+        <w:fldChar w:fldCharType="separate"/>
+      </w:r>
+      <w:r>
+        <w:t>12</w:t>
+      </w:r>
+      <w:r>
+        <w:fldChar w:fldCharType="end"/>
+      </w:r>
+      <w:r>
+        <w:rPr>
+          <w:rFonts w:hint="eastAsia" w:eastAsiaTheme="minorEastAsia"/>
+          <w:lang w:eastAsia="zh-CN"/>
+        </w:rPr>
+        <w:fldChar w:fldCharType="end"/>
+      </w:r>
+    </w:p>
+    <w:p>
+      <w:pPr>
+        <w:pStyle w:val="7"/>
+        <w:tabs>
+          <w:tab w:val="right" w:leader="dot" w:pos="8306"/>
+        </w:tabs>
+      </w:pPr>
+      <w:r>
+        <w:rPr>
+          <w:rFonts w:hint="eastAsia" w:eastAsiaTheme="minorEastAsia"/>
+          <w:lang w:eastAsia="zh-CN"/>
+        </w:rPr>
+        <w:fldChar w:fldCharType="begin"/>
+      </w:r>
+      <w:r>
+        <w:rPr>
+          <w:rFonts w:hint="eastAsia" w:eastAsiaTheme="minorEastAsia"/>
+          <w:lang w:eastAsia="zh-CN"/>
+        </w:rPr>
+        <w:instrText xml:space="preserve"> HYPERLINK \l _Toc22729 </w:instrText>
+      </w:r>
+      <w:r>
+        <w:rPr>
+          <w:rFonts w:hint="eastAsia" w:eastAsiaTheme="minorEastAsia"/>
+          <w:lang w:eastAsia="zh-CN"/>
+        </w:rPr>
+        <w:fldChar w:fldCharType="separate"/>
+      </w:r>
+      <w:r>
+        <w:rPr>
+          <w:rFonts w:hint="eastAsia"/>
+          <w:lang w:val="en-US" w:eastAsia="zh-CN"/>
+        </w:rPr>
+        <w:t>课程回顾</w:t>
+      </w:r>
+      <w:r>
+        <w:tab/>
+      </w:r>
+      <w:r>
+        <w:fldChar w:fldCharType="begin"/>
+      </w:r>
+      <w:r>
+        <w:instrText xml:space="preserve"> PAGEREF _Toc22729 </w:instrText>
+      </w:r>
+      <w:r>
+        <w:fldChar w:fldCharType="separate"/>
+      </w:r>
+      <w:r>
+        <w:t>14</w:t>
+      </w:r>
+      <w:r>
+        <w:fldChar w:fldCharType="end"/>
+      </w:r>
+      <w:r>
+        <w:rPr>
+          <w:rFonts w:hint="eastAsia" w:eastAsiaTheme="minorEastAsia"/>
+          <w:lang w:eastAsia="zh-CN"/>
+        </w:rPr>
+        <w:fldChar w:fldCharType="end"/>
+      </w:r>
+    </w:p>
+    <w:p>
+      <w:pPr>
+        <w:rPr>
+          <w:rFonts w:hint="eastAsia" w:eastAsiaTheme="minorEastAsia"/>
+          <w:lang w:eastAsia="zh-CN"/>
+        </w:rPr>
+      </w:pPr>
+      <w:r>
+        <w:rPr>
+          <w:rFonts w:hint="eastAsia" w:eastAsiaTheme="minorEastAsia"/>
+          <w:lang w:eastAsia="zh-CN"/>
+        </w:rPr>
+        <w:fldChar w:fldCharType="end"/>
+      </w:r>
     </w:p>
     <w:p>
       <w:pPr>
@@ -107,13 +1104,22 @@
           <w:lang w:eastAsia="zh-CN"/>
         </w:rPr>
       </w:pPr>
-      <w:bookmarkStart w:id="0" w:name="_Toc11223"/>
-      <w:r>
-        <w:rPr>
-          <w:rFonts w:hint="eastAsia"/>
-          <w:lang w:eastAsia="zh-CN"/>
-        </w:rPr>
-        <w:t>GO实现千万级WebSocket消息推送服务</w:t>
+      <w:bookmarkStart w:id="0" w:name="_Toc9822"/>
+      <w:r>
+        <w:rPr>
+          <w:rFonts w:hint="eastAsia"/>
+          <w:lang w:eastAsia="zh-CN"/>
+        </w:rPr>
+        <w:t>GO实现千万级WebSocket消</w:t>
+      </w:r>
+      <w:bookmarkStart w:id="17" w:name="_GoBack"/>
+      <w:bookmarkEnd w:id="17"/>
+      <w:r>
+        <w:rPr>
+          <w:rFonts w:hint="eastAsia"/>
+          <w:lang w:eastAsia="zh-CN"/>
+        </w:rPr>
+        <w:t>息推送服务</w:t>
       </w:r>
       <w:bookmarkEnd w:id="0"/>
     </w:p>
@@ -125,6 +1131,7 @@
           <w:lang w:val="en-US" w:eastAsia="zh-CN"/>
         </w:rPr>
       </w:pPr>
+      <w:bookmarkStart w:id="1" w:name="_Toc31238"/>
       <w:r>
         <w:rPr>
           <w:rFonts w:hint="eastAsia"/>
@@ -132,6 +1139,7 @@
         </w:rPr>
         <w:t>弹幕推送系统的技术挑战</w:t>
       </w:r>
+      <w:bookmarkEnd w:id="1"/>
     </w:p>
     <w:p>
       <w:pPr>
@@ -141,6 +1149,7 @@
           <w:lang w:val="en-US" w:eastAsia="zh-CN"/>
         </w:rPr>
       </w:pPr>
+      <w:bookmarkStart w:id="2" w:name="_Toc12913"/>
       <w:r>
         <w:rPr>
           <w:rFonts w:hint="eastAsia"/>
@@ -148,6 +1157,7 @@
         </w:rPr>
         <w:t>弹幕技术的复杂度</w:t>
       </w:r>
+      <w:bookmarkEnd w:id="2"/>
     </w:p>
     <w:p>
       <w:r>
@@ -247,6 +1257,7 @@
           <w:lang w:val="en-US" w:eastAsia="zh-CN"/>
         </w:rPr>
       </w:pPr>
+      <w:bookmarkStart w:id="3" w:name="_Toc13755"/>
       <w:r>
         <w:rPr>
           <w:rFonts w:hint="eastAsia"/>
@@ -254,6 +1265,7 @@
         </w:rPr>
         <w:t>拉模式与推模式的区别</w:t>
       </w:r>
+      <w:bookmarkEnd w:id="3"/>
     </w:p>
     <w:p>
       <w:pPr>
@@ -263,6 +1275,7 @@
           <w:lang w:val="en-US" w:eastAsia="zh-CN"/>
         </w:rPr>
       </w:pPr>
+      <w:bookmarkStart w:id="4" w:name="_Toc4654"/>
       <w:r>
         <w:rPr>
           <w:rFonts w:hint="eastAsia"/>
@@ -270,6 +1283,7 @@
         </w:rPr>
         <w:t>拉模式</w:t>
       </w:r>
+      <w:bookmarkEnd w:id="4"/>
     </w:p>
     <w:p>
       <w:r>
@@ -339,6 +1353,7 @@
           <w:lang w:val="en-US" w:eastAsia="zh-CN"/>
         </w:rPr>
       </w:pPr>
+      <w:bookmarkStart w:id="5" w:name="_Toc17936"/>
       <w:r>
         <w:rPr>
           <w:rFonts w:hint="eastAsia"/>
@@ -346,6 +1361,7 @@
         </w:rPr>
         <w:t>推模式</w:t>
       </w:r>
+      <w:bookmarkEnd w:id="5"/>
     </w:p>
     <w:p>
       <w:pPr>
@@ -406,6 +1422,7 @@
           <w:lang w:val="en-US" w:eastAsia="zh-CN"/>
         </w:rPr>
       </w:pPr>
+      <w:bookmarkStart w:id="6" w:name="_Toc6695"/>
       <w:r>
         <w:rPr>
           <w:rFonts w:hint="eastAsia"/>
@@ -413,6 +1430,7 @@
         </w:rPr>
         <w:t>基于WebSocket推送</w:t>
       </w:r>
+      <w:bookmarkEnd w:id="6"/>
     </w:p>
     <w:p>
       <w:r>
@@ -475,6 +1493,7 @@
           <w:lang w:val="en-US" w:eastAsia="zh-CN"/>
         </w:rPr>
       </w:pPr>
+      <w:bookmarkStart w:id="7" w:name="_Toc11359"/>
       <w:r>
         <w:rPr>
           <w:rFonts w:hint="eastAsia"/>
@@ -482,6 +1501,7 @@
         </w:rPr>
         <w:t>WebSocket协议与交互</w:t>
       </w:r>
+      <w:bookmarkEnd w:id="7"/>
     </w:p>
     <w:p>
       <w:r>
@@ -624,6 +1644,7 @@
           <w:lang w:val="en-US" w:eastAsia="zh-CN"/>
         </w:rPr>
       </w:pPr>
+      <w:bookmarkStart w:id="8" w:name="_Toc28977"/>
       <w:r>
         <w:rPr>
           <w:rFonts w:hint="eastAsia"/>
@@ -631,6 +1652,7 @@
         </w:rPr>
         <w:t>服务端的技术选型与考虑</w:t>
       </w:r>
+      <w:bookmarkEnd w:id="8"/>
     </w:p>
     <w:p>
       <w:r>
@@ -775,6 +1797,7 @@
           <w:lang w:val="en-US" w:eastAsia="zh-CN"/>
         </w:rPr>
       </w:pPr>
+      <w:bookmarkStart w:id="9" w:name="_Toc31615"/>
       <w:r>
         <w:rPr>
           <w:rFonts w:hint="eastAsia"/>
@@ -782,6 +1805,7 @@
         </w:rPr>
         <w:t>实现HTTP服务端</w:t>
       </w:r>
+      <w:bookmarkEnd w:id="9"/>
     </w:p>
     <w:p>
       <w:r>
@@ -836,6 +1860,7 @@
           <w:lang w:val="en-US" w:eastAsia="zh-CN"/>
         </w:rPr>
       </w:pPr>
+      <w:bookmarkStart w:id="10" w:name="_Toc12471"/>
       <w:r>
         <w:rPr>
           <w:rFonts w:hint="eastAsia"/>
@@ -843,6 +1868,7 @@
         </w:rPr>
         <w:t>完成WebSocket握手 -- upgrade为ws的握手处理</w:t>
       </w:r>
+      <w:bookmarkEnd w:id="10"/>
     </w:p>
     <w:p>
       <w:r>
@@ -1026,6 +2052,7 @@
           <w:lang w:val="en-US" w:eastAsia="zh-CN"/>
         </w:rPr>
       </w:pPr>
+      <w:bookmarkStart w:id="11" w:name="_Toc14683"/>
       <w:r>
         <w:rPr>
           <w:rFonts w:hint="eastAsia"/>
@@ -1054,6 +2081,7 @@
         </w:rPr>
         <w:t>)</w:t>
       </w:r>
+      <w:bookmarkEnd w:id="11"/>
     </w:p>
     <w:p>
       <w:pPr>
@@ -1747,6 +2775,7 @@
           <w:lang w:val="en-US" w:eastAsia="zh-CN"/>
         </w:rPr>
       </w:pPr>
+      <w:bookmarkStart w:id="12" w:name="_Toc30843"/>
       <w:r>
         <w:rPr>
           <w:rFonts w:hint="eastAsia"/>
@@ -1754,6 +2783,7 @@
         </w:rPr>
         <w:t>千万级弹幕系统的架构秘密</w:t>
       </w:r>
+      <w:bookmarkEnd w:id="12"/>
     </w:p>
     <w:p>
       <w:r>
@@ -1939,6 +2969,7 @@
           <w:lang w:val="en-US" w:eastAsia="zh-CN"/>
         </w:rPr>
       </w:pPr>
+      <w:bookmarkStart w:id="13" w:name="_Toc31269"/>
       <w:r>
         <w:rPr>
           <w:rFonts w:hint="eastAsia"/>
@@ -1946,6 +2977,7 @@
         </w:rPr>
         <w:t>方案解决</w:t>
       </w:r>
+      <w:bookmarkEnd w:id="13"/>
     </w:p>
     <w:p>
       <w:r>
@@ -2236,6 +3268,7 @@
           <w:lang w:val="en-US" w:eastAsia="zh-CN"/>
         </w:rPr>
       </w:pPr>
+      <w:bookmarkStart w:id="14" w:name="_Toc6520"/>
       <w:r>
         <w:rPr>
           <w:rFonts w:hint="eastAsia"/>
@@ -2243,6 +3276,7 @@
         </w:rPr>
         <w:t>单机架构</w:t>
       </w:r>
+      <w:bookmarkEnd w:id="14"/>
     </w:p>
     <w:p>
       <w:r>
@@ -2297,6 +3331,7 @@
           <w:lang w:val="en-US" w:eastAsia="zh-CN"/>
         </w:rPr>
       </w:pPr>
+      <w:bookmarkStart w:id="15" w:name="_Toc27190"/>
       <w:r>
         <w:rPr>
           <w:rFonts w:hint="eastAsia"/>
@@ -2304,6 +3339,7 @@
         </w:rPr>
         <w:t>分布式架构</w:t>
       </w:r>
+      <w:bookmarkEnd w:id="15"/>
     </w:p>
     <w:p>
       <w:r>
@@ -2535,6 +3571,7 @@
           <w:lang w:val="en-US" w:eastAsia="zh-CN"/>
         </w:rPr>
       </w:pPr>
+      <w:bookmarkStart w:id="16" w:name="_Toc22729"/>
       <w:r>
         <w:rPr>
           <w:rFonts w:hint="eastAsia"/>
@@ -2542,6 +3579,7 @@
         </w:rPr>
         <w:t>课程回顾</w:t>
       </w:r>
+      <w:bookmarkEnd w:id="16"/>
     </w:p>
     <w:p>
       <w:r>
@@ -2769,8 +3807,6 @@
           </wp:inline>
         </w:drawing>
       </w:r>
-      <w:bookmarkStart w:id="1" w:name="_GoBack"/>
-      <w:bookmarkEnd w:id="1"/>
     </w:p>
     <w:sectPr>
       <w:pgSz w:w="11906" w:h="16838"/>
@@ -3156,12 +4192,12 @@
       <w:sz w:val="28"/>
     </w:rPr>
   </w:style>
-  <w:style w:type="character" w:default="1" w:styleId="6">
+  <w:style w:type="character" w:default="1" w:styleId="8">
     <w:name w:val="Default Paragraph Font"/>
     <w:semiHidden/>
     <w:uiPriority w:val="0"/>
   </w:style>
-  <w:style w:type="table" w:default="1" w:styleId="7">
+  <w:style w:type="table" w:default="1" w:styleId="9">
     <w:name w:val="Normal Table"/>
     <w:semiHidden/>
     <w:uiPriority w:val="0"/>
@@ -3176,10 +4212,28 @@
     </w:tblPr>
   </w:style>
   <w:style w:type="paragraph" w:styleId="5">
+    <w:name w:val="toc 3"/>
+    <w:basedOn w:val="1"/>
+    <w:next w:val="1"/>
+    <w:uiPriority w:val="0"/>
+    <w:pPr>
+      <w:ind w:left="840" w:leftChars="400"/>
+    </w:pPr>
+  </w:style>
+  <w:style w:type="paragraph" w:styleId="6">
     <w:name w:val="toc 1"/>
     <w:basedOn w:val="1"/>
     <w:next w:val="1"/>
     <w:uiPriority w:val="0"/>
+  </w:style>
+  <w:style w:type="paragraph" w:styleId="7">
+    <w:name w:val="toc 2"/>
+    <w:basedOn w:val="1"/>
+    <w:next w:val="1"/>
+    <w:uiPriority w:val="0"/>
+    <w:pPr>
+      <w:ind w:left="420" w:leftChars="200"/>
+    </w:pPr>
   </w:style>
 </w:styles>
 </file>
